--- a/lab/汇编语言程序设计课程实验三.docx
+++ b/lab/汇编语言程序设计课程实验三.docx
@@ -537,6 +537,7 @@
         <w:rPr>
           <w:rFonts w:ascii="Times New Roman" w:eastAsia="宋体" w:hAnsi="Times New Roman" w:cs="Times New Roman"/>
           <w:color w:val="auto"/>
+          <w:kern w:val="2"/>
           <w:sz w:val="24"/>
           <w:szCs w:val="24"/>
           <w:lang w:val="zh-CN"/>
@@ -548,7 +549,6 @@
           <w:rFonts w:asciiTheme="minorHAnsi" w:eastAsiaTheme="minorEastAsia" w:hAnsiTheme="minorHAnsi" w:cstheme="minorBidi"/>
           <w:b/>
           <w:bCs/>
-          <w:kern w:val="2"/>
           <w:sz w:val="21"/>
         </w:rPr>
       </w:sdtEndPr>
@@ -1726,8 +1726,6 @@
       <w:r>
         <w:br w:type="page"/>
       </w:r>
-      <w:bookmarkStart w:id="0" w:name="_GoBack"/>
-      <w:bookmarkEnd w:id="0"/>
     </w:p>
     <w:p/>
     <w:p>
@@ -1735,7 +1733,7 @@
         <w:pStyle w:val="1"/>
         <w:jc w:val="center"/>
       </w:pPr>
-      <w:bookmarkStart w:id="1" w:name="_Toc22497991"/>
+      <w:bookmarkStart w:id="0" w:name="_Toc22497991"/>
       <w:r>
         <w:rPr>
           <w:rFonts w:hint="eastAsia"/>
@@ -1745,7 +1743,7 @@
       <w:r>
         <w:t>实验目的与要求</w:t>
       </w:r>
-      <w:bookmarkEnd w:id="1"/>
+      <w:bookmarkEnd w:id="0"/>
     </w:p>
     <w:p>
       <w:pPr>
@@ -1828,7 +1826,7 @@
         <w:pStyle w:val="1"/>
         <w:jc w:val="center"/>
       </w:pPr>
-      <w:bookmarkStart w:id="2" w:name="_Toc22497992"/>
+      <w:bookmarkStart w:id="1" w:name="_Toc22497992"/>
       <w:r>
         <w:rPr>
           <w:rFonts w:hint="eastAsia"/>
@@ -1838,7 +1836,7 @@
       <w:r>
         <w:t>实验内容</w:t>
       </w:r>
-      <w:bookmarkEnd w:id="2"/>
+      <w:bookmarkEnd w:id="1"/>
     </w:p>
     <w:p>
       <w:pPr>
@@ -2822,7 +2820,7 @@
         <w:pStyle w:val="1"/>
         <w:jc w:val="center"/>
       </w:pPr>
-      <w:bookmarkStart w:id="3" w:name="_Toc22497993"/>
+      <w:bookmarkStart w:id="2" w:name="_Toc22497993"/>
       <w:r>
         <w:rPr>
           <w:rFonts w:hint="eastAsia"/>
@@ -2835,7 +2833,7 @@
         </w:rPr>
         <w:t>实验过程</w:t>
       </w:r>
-      <w:bookmarkEnd w:id="3"/>
+      <w:bookmarkEnd w:id="2"/>
     </w:p>
     <w:p>
       <w:pPr>
@@ -2846,7 +2844,7 @@
         </w:numPr>
         <w:ind w:left="567" w:hanging="567"/>
       </w:pPr>
-      <w:bookmarkStart w:id="4" w:name="_Toc22497994"/>
+      <w:bookmarkStart w:id="3" w:name="_Toc22497994"/>
       <w:r>
         <w:rPr>
           <w:rFonts w:hint="eastAsia"/>
@@ -2862,7 +2860,7 @@
         </w:rPr>
         <w:t>开发环境</w:t>
       </w:r>
-      <w:bookmarkEnd w:id="4"/>
+      <w:bookmarkEnd w:id="3"/>
     </w:p>
     <w:p>
       <w:r>
@@ -3168,7 +3166,7 @@
         </w:numPr>
         <w:ind w:left="567" w:hanging="567"/>
       </w:pPr>
-      <w:bookmarkStart w:id="5" w:name="_Toc22497995"/>
+      <w:bookmarkStart w:id="4" w:name="_Toc22497995"/>
       <w:r>
         <w:rPr>
           <w:rFonts w:hint="eastAsia"/>
@@ -3184,7 +3182,7 @@
         </w:rPr>
         <w:t>实现方法</w:t>
       </w:r>
-      <w:bookmarkEnd w:id="5"/>
+      <w:bookmarkEnd w:id="4"/>
     </w:p>
     <w:p>
       <w:r>
@@ -3590,7 +3588,7 @@
           <w:numId w:val="0"/>
         </w:numPr>
       </w:pPr>
-      <w:bookmarkStart w:id="6" w:name="_Toc22497996"/>
+      <w:bookmarkStart w:id="5" w:name="_Toc22497996"/>
       <w:r>
         <w:rPr>
           <w:rFonts w:hint="eastAsia"/>
@@ -3618,7 +3616,7 @@
         </w:rPr>
         <w:t>1</w:t>
       </w:r>
-      <w:bookmarkEnd w:id="6"/>
+      <w:bookmarkEnd w:id="5"/>
     </w:p>
     <w:p>
       <w:pPr>
@@ -3629,7 +3627,7 @@
         </w:numPr>
         <w:ind w:left="709" w:hanging="709"/>
       </w:pPr>
-      <w:bookmarkStart w:id="7" w:name="_Toc22497997"/>
+      <w:bookmarkStart w:id="6" w:name="_Toc22497997"/>
       <w:r>
         <w:rPr>
           <w:rFonts w:hint="eastAsia"/>
@@ -3645,7 +3643,7 @@
         </w:rPr>
         <w:t>实现方法</w:t>
       </w:r>
-      <w:bookmarkEnd w:id="7"/>
+      <w:bookmarkEnd w:id="6"/>
     </w:p>
     <w:p>
       <w:r>
@@ -4372,7 +4370,7 @@
         </w:numPr>
         <w:ind w:left="709" w:hanging="709"/>
       </w:pPr>
-      <w:bookmarkStart w:id="8" w:name="_Toc22497998"/>
+      <w:bookmarkStart w:id="7" w:name="_Toc22497998"/>
       <w:r>
         <w:rPr>
           <w:rFonts w:hint="eastAsia"/>
@@ -4388,7 +4386,7 @@
         </w:rPr>
         <w:t>代码</w:t>
       </w:r>
-      <w:bookmarkEnd w:id="8"/>
+      <w:bookmarkEnd w:id="7"/>
     </w:p>
     <w:p>
       <w:r>
@@ -6168,13 +6166,16 @@
         <w:tab/>
         <w:t xml:space="preserve">mov </w:t>
       </w:r>
-      <w:proofErr w:type="spellStart"/>
-      <w:r>
-        <w:t>Ebx</w:t>
-      </w:r>
-      <w:proofErr w:type="spellEnd"/>
-      <w:r>
-        <w:t>, offset BUF;</w:t>
+      <w:r>
+        <w:rPr>
+          <w:rFonts w:hint="eastAsia"/>
+        </w:rPr>
+        <w:t>e</w:t>
+      </w:r>
+      <w:bookmarkStart w:id="8" w:name="_GoBack"/>
+      <w:bookmarkEnd w:id="8"/>
+      <w:r>
+        <w:t>bx, offset BUF;</w:t>
       </w:r>
     </w:p>
     <w:p>
@@ -13028,7 +13029,7 @@
 </file>
 
 <file path=customXml/itemProps2.xml><?xml version="1.0" encoding="utf-8"?>
-<ds:datastoreItem xmlns:ds="http://schemas.openxmlformats.org/officeDocument/2006/customXml" ds:itemID="{9C008FAE-BA21-412F-B1B0-B1FB1EA34252}">
+<ds:datastoreItem xmlns:ds="http://schemas.openxmlformats.org/officeDocument/2006/customXml" ds:itemID="{EBD7C680-976F-4A7B-A3FC-5EEB71F1E26B}">
   <ds:schemaRefs>
     <ds:schemaRef ds:uri="http://schemas.openxmlformats.org/officeDocument/2006/bibliography"/>
   </ds:schemaRefs>
